--- a/project.docx
+++ b/project.docx
@@ -28,15 +28,50 @@
         </w:numPr>
       </w:pPr>
       <w:r>
-        <w:t xml:space="preserve">Length of the genome: 29,903 (29 Kilobases), they range from 26 Kilobases to 32 kilobases. </w:t>
-      </w:r>
-    </w:p>
-    <w:p>
-      <w:pPr>
-        <w:pStyle w:val="ListParagraph"/>
-      </w:pPr>
-      <w:r>
-        <w:t xml:space="preserve">Coronaviruses are </w:t>
+        <w:t xml:space="preserve">Length of the </w:t>
+      </w:r>
+      <w:r>
+        <w:t xml:space="preserve">SARS COV-2 </w:t>
+      </w:r>
+      <w:r>
+        <w:t xml:space="preserve">genome: 29,903 (29 Kilobases), they range from 26 Kilobases to 32 kilobases. </w:t>
+      </w:r>
+    </w:p>
+    <w:p>
+      <w:pPr>
+        <w:pStyle w:val="ListParagraph"/>
+      </w:pPr>
+    </w:p>
+    <w:p>
+      <w:pPr>
+        <w:pStyle w:val="ListParagraph"/>
+      </w:pPr>
+      <w:r>
+        <w:t xml:space="preserve">Length of the MERS </w:t>
+      </w:r>
+      <w:proofErr w:type="spellStart"/>
+      <w:r>
+        <w:t>CoV</w:t>
+      </w:r>
+      <w:proofErr w:type="spellEnd"/>
+      <w:r>
+        <w:t xml:space="preserve">: 30,119 (30 Kilobases). </w:t>
+      </w:r>
+    </w:p>
+    <w:p>
+      <w:pPr>
+        <w:pStyle w:val="ListParagraph"/>
+      </w:pPr>
+      <w:r>
+        <w:t xml:space="preserve">SARS CoV-2 and MERS </w:t>
+      </w:r>
+      <w:proofErr w:type="spellStart"/>
+      <w:r>
+        <w:t>CoV</w:t>
+      </w:r>
+      <w:proofErr w:type="spellEnd"/>
+      <w:r>
+        <w:t xml:space="preserve"> are </w:t>
       </w:r>
       <w:r>
         <w:t xml:space="preserve">made up of </w:t>
@@ -52,6 +87,46 @@
       <w:pPr>
         <w:pStyle w:val="ListParagraph"/>
       </w:pPr>
+      <w:r>
+        <w:t xml:space="preserve">SARS CoV-2: 29.86% adenosines, 32.12% </w:t>
+      </w:r>
+      <w:proofErr w:type="spellStart"/>
+      <w:r>
+        <w:t>thymines</w:t>
+      </w:r>
+      <w:proofErr w:type="spellEnd"/>
+      <w:r>
+        <w:t>, 19.63% guanines, 18.39% cytosines.</w:t>
+      </w:r>
+    </w:p>
+    <w:p>
+      <w:pPr>
+        <w:pStyle w:val="ListParagraph"/>
+      </w:pPr>
+      <w:r>
+        <w:t xml:space="preserve">MERS </w:t>
+      </w:r>
+      <w:proofErr w:type="spellStart"/>
+      <w:r>
+        <w:t>CoV</w:t>
+      </w:r>
+      <w:proofErr w:type="spellEnd"/>
+      <w:r>
+        <w:t xml:space="preserve">: 26.23% adenines, 32.53% </w:t>
+      </w:r>
+      <w:proofErr w:type="spellStart"/>
+      <w:r>
+        <w:t>thymines</w:t>
+      </w:r>
+      <w:proofErr w:type="spellEnd"/>
+      <w:r>
+        <w:t>, 20.93% guanines, 20.31% cytosines.</w:t>
+      </w:r>
+    </w:p>
+    <w:p>
+      <w:pPr>
+        <w:pStyle w:val="ListParagraph"/>
+      </w:pPr>
     </w:p>
     <w:p>
       <w:pPr>
@@ -80,783 +155,1637 @@
         </w:numPr>
       </w:pPr>
       <w:r>
-        <w:t>G</w:t>
-      </w:r>
-      <w:r>
-        <w:t>ene</w:t>
+        <w:t>Gene = ORF1ab, GeneID:43740578</w:t>
+      </w:r>
+    </w:p>
+    <w:p>
+      <w:pPr>
+        <w:pStyle w:val="ListParagraph"/>
+        <w:numPr>
+          <w:ilvl w:val="0"/>
+          <w:numId w:val="2"/>
+        </w:numPr>
+      </w:pPr>
+      <w:r>
+        <w:t>Gene = S, GeneID:43740568</w:t>
+      </w:r>
+    </w:p>
+    <w:p>
+      <w:pPr>
+        <w:pStyle w:val="ListParagraph"/>
+        <w:numPr>
+          <w:ilvl w:val="0"/>
+          <w:numId w:val="2"/>
+        </w:numPr>
+      </w:pPr>
+      <w:r>
+        <w:t>Gene = ORF3a, GeneID:43740569</w:t>
+      </w:r>
+    </w:p>
+    <w:p>
+      <w:pPr>
+        <w:pStyle w:val="ListParagraph"/>
+        <w:numPr>
+          <w:ilvl w:val="0"/>
+          <w:numId w:val="2"/>
+        </w:numPr>
+      </w:pPr>
+      <w:r>
+        <w:t>Gene = E, GeneID:43740570</w:t>
+      </w:r>
+    </w:p>
+    <w:p>
+      <w:pPr>
+        <w:pStyle w:val="ListParagraph"/>
+        <w:numPr>
+          <w:ilvl w:val="0"/>
+          <w:numId w:val="2"/>
+        </w:numPr>
+      </w:pPr>
+      <w:r>
+        <w:t>Gene = M, GeneID:43740571</w:t>
+      </w:r>
+    </w:p>
+    <w:p>
+      <w:pPr>
+        <w:pStyle w:val="ListParagraph"/>
+        <w:numPr>
+          <w:ilvl w:val="0"/>
+          <w:numId w:val="2"/>
+        </w:numPr>
+      </w:pPr>
+      <w:r>
+        <w:t>Gene = ORF6, GeneID:43740572</w:t>
+      </w:r>
+    </w:p>
+    <w:p>
+      <w:pPr>
+        <w:pStyle w:val="ListParagraph"/>
+        <w:numPr>
+          <w:ilvl w:val="0"/>
+          <w:numId w:val="2"/>
+        </w:numPr>
+      </w:pPr>
+      <w:r>
+        <w:t>Gene = ORF7a, GeneID:43740573</w:t>
+      </w:r>
+    </w:p>
+    <w:p>
+      <w:pPr>
+        <w:pStyle w:val="ListParagraph"/>
+        <w:numPr>
+          <w:ilvl w:val="0"/>
+          <w:numId w:val="2"/>
+        </w:numPr>
+      </w:pPr>
+      <w:r>
+        <w:t>Gene = ORF7b, GeneID:43740574</w:t>
+      </w:r>
+    </w:p>
+    <w:p>
+      <w:pPr>
+        <w:pStyle w:val="ListParagraph"/>
+        <w:numPr>
+          <w:ilvl w:val="0"/>
+          <w:numId w:val="2"/>
+        </w:numPr>
+      </w:pPr>
+      <w:r>
+        <w:t>Gene = ORF8, GeneID:43740577</w:t>
+      </w:r>
+    </w:p>
+    <w:p>
+      <w:pPr>
+        <w:pStyle w:val="ListParagraph"/>
+        <w:numPr>
+          <w:ilvl w:val="0"/>
+          <w:numId w:val="2"/>
+        </w:numPr>
+      </w:pPr>
+      <w:r>
+        <w:t>Gene = N, GeneID:43740575</w:t>
+      </w:r>
+    </w:p>
+    <w:p>
+      <w:pPr>
+        <w:pStyle w:val="ListParagraph"/>
+        <w:numPr>
+          <w:ilvl w:val="0"/>
+          <w:numId w:val="2"/>
+        </w:numPr>
+      </w:pPr>
+      <w:r>
+        <w:t>Gene = ORF10, GeneID:43740576</w:t>
+      </w:r>
+    </w:p>
+    <w:p>
+      <w:pPr>
+        <w:ind w:left="720"/>
+      </w:pPr>
+    </w:p>
+    <w:p>
+      <w:pPr>
+        <w:ind w:left="720"/>
+      </w:pPr>
+      <w:r>
+        <w:t>MERS contains total of</w:t>
+      </w:r>
+      <w:r>
+        <w:t xml:space="preserve"> 10 genes and their names are as follows:</w:t>
+      </w:r>
+    </w:p>
+    <w:p>
+      <w:pPr>
+        <w:pStyle w:val="ListParagraph"/>
+        <w:numPr>
+          <w:ilvl w:val="0"/>
+          <w:numId w:val="4"/>
+        </w:numPr>
+      </w:pPr>
+      <w:r>
+        <w:t>Gene = O</w:t>
+      </w:r>
+      <w:r>
+        <w:t>rf1ab</w:t>
+      </w:r>
+      <w:r>
+        <w:t xml:space="preserve">, </w:t>
+      </w:r>
+      <w:proofErr w:type="spellStart"/>
+      <w:r>
+        <w:t>GeneID</w:t>
+      </w:r>
+      <w:proofErr w:type="spellEnd"/>
+      <w:r>
+        <w:t xml:space="preserve">: </w:t>
+      </w:r>
+      <w:r>
+        <w:t>14254602</w:t>
+      </w:r>
+    </w:p>
+    <w:p>
+      <w:pPr>
+        <w:pStyle w:val="ListParagraph"/>
+        <w:numPr>
+          <w:ilvl w:val="0"/>
+          <w:numId w:val="4"/>
+        </w:numPr>
+      </w:pPr>
+      <w:r>
+        <w:t xml:space="preserve">Gene = S, </w:t>
+      </w:r>
+      <w:proofErr w:type="spellStart"/>
+      <w:r>
+        <w:t>GeneID</w:t>
+      </w:r>
+      <w:proofErr w:type="spellEnd"/>
+      <w:r>
+        <w:t xml:space="preserve">: </w:t>
+      </w:r>
+      <w:r>
+        <w:t>:14254594</w:t>
+      </w:r>
+    </w:p>
+    <w:p>
+      <w:pPr>
+        <w:pStyle w:val="ListParagraph"/>
+        <w:numPr>
+          <w:ilvl w:val="0"/>
+          <w:numId w:val="4"/>
+        </w:numPr>
+      </w:pPr>
+      <w:r>
+        <w:t xml:space="preserve">Gene = ORF3, </w:t>
+      </w:r>
+      <w:proofErr w:type="spellStart"/>
+      <w:r>
+        <w:t>GeneID</w:t>
+      </w:r>
+      <w:proofErr w:type="spellEnd"/>
+      <w:r>
+        <w:t xml:space="preserve">: </w:t>
+      </w:r>
+      <w:r>
+        <w:t>14254595</w:t>
+      </w:r>
+    </w:p>
+    <w:p>
+      <w:pPr>
+        <w:pStyle w:val="ListParagraph"/>
+        <w:numPr>
+          <w:ilvl w:val="0"/>
+          <w:numId w:val="4"/>
+        </w:numPr>
+      </w:pPr>
+      <w:r>
+        <w:t xml:space="preserve">Gene = ORF4a, </w:t>
+      </w:r>
+      <w:proofErr w:type="spellStart"/>
+      <w:r>
+        <w:t>GeneID</w:t>
+      </w:r>
+      <w:proofErr w:type="spellEnd"/>
+      <w:r>
+        <w:t>:</w:t>
       </w:r>
       <w:r>
         <w:t xml:space="preserve"> </w:t>
       </w:r>
       <w:r>
-        <w:t>=</w:t>
+        <w:t>14254596</w:t>
+      </w:r>
+    </w:p>
+    <w:p>
+      <w:pPr>
+        <w:pStyle w:val="ListParagraph"/>
+        <w:numPr>
+          <w:ilvl w:val="0"/>
+          <w:numId w:val="4"/>
+        </w:numPr>
+      </w:pPr>
+      <w:r>
+        <w:t xml:space="preserve">Gene = ORF4b, </w:t>
+      </w:r>
+      <w:proofErr w:type="spellStart"/>
+      <w:r>
+        <w:t>GeneID</w:t>
+      </w:r>
+      <w:proofErr w:type="spellEnd"/>
+      <w:r>
+        <w:t>:</w:t>
       </w:r>
       <w:r>
         <w:t xml:space="preserve"> </w:t>
       </w:r>
       <w:r>
-        <w:t>ORF1ab</w:t>
-      </w:r>
-      <w:r>
-        <w:t xml:space="preserve">, </w:t>
-      </w:r>
-      <w:r>
-        <w:t>GeneID:43740578</w:t>
-      </w:r>
-    </w:p>
-    <w:p>
-      <w:pPr>
-        <w:pStyle w:val="ListParagraph"/>
-        <w:numPr>
-          <w:ilvl w:val="0"/>
-          <w:numId w:val="2"/>
-        </w:numPr>
-      </w:pPr>
-      <w:r>
-        <w:t>G</w:t>
-      </w:r>
-      <w:r>
-        <w:t>ene</w:t>
+        <w:t>14254597</w:t>
+      </w:r>
+    </w:p>
+    <w:p>
+      <w:pPr>
+        <w:pStyle w:val="ListParagraph"/>
+        <w:numPr>
+          <w:ilvl w:val="0"/>
+          <w:numId w:val="4"/>
+        </w:numPr>
+      </w:pPr>
+      <w:r>
+        <w:t xml:space="preserve">Gene = ORF5, </w:t>
+      </w:r>
+      <w:proofErr w:type="spellStart"/>
+      <w:r>
+        <w:t>GeneID</w:t>
+      </w:r>
+      <w:proofErr w:type="spellEnd"/>
+      <w:r>
+        <w:t xml:space="preserve">: </w:t>
+      </w:r>
+      <w:r>
+        <w:t>14254598</w:t>
+      </w:r>
+    </w:p>
+    <w:p>
+      <w:pPr>
+        <w:pStyle w:val="ListParagraph"/>
+        <w:numPr>
+          <w:ilvl w:val="0"/>
+          <w:numId w:val="4"/>
+        </w:numPr>
+      </w:pPr>
+      <w:r>
+        <w:t xml:space="preserve">Gene = E, </w:t>
+      </w:r>
+      <w:proofErr w:type="spellStart"/>
+      <w:r>
+        <w:t>GeneID</w:t>
+      </w:r>
+      <w:proofErr w:type="spellEnd"/>
+      <w:r>
+        <w:t>:</w:t>
       </w:r>
       <w:r>
         <w:t xml:space="preserve"> </w:t>
       </w:r>
       <w:r>
-        <w:t>=</w:t>
+        <w:t>14254599</w:t>
+      </w:r>
+    </w:p>
+    <w:p>
+      <w:pPr>
+        <w:pStyle w:val="ListParagraph"/>
+        <w:numPr>
+          <w:ilvl w:val="0"/>
+          <w:numId w:val="4"/>
+        </w:numPr>
+      </w:pPr>
+      <w:r>
+        <w:t xml:space="preserve">Gene = M, </w:t>
+      </w:r>
+      <w:proofErr w:type="spellStart"/>
+      <w:r>
+        <w:t>GeneID</w:t>
+      </w:r>
+      <w:proofErr w:type="spellEnd"/>
+      <w:r>
+        <w:t>:</w:t>
       </w:r>
       <w:r>
         <w:t xml:space="preserve"> </w:t>
       </w:r>
       <w:r>
-        <w:t>S</w:t>
-      </w:r>
-      <w:r>
-        <w:t xml:space="preserve">, </w:t>
-      </w:r>
-      <w:r>
-        <w:t>GeneID:43740568</w:t>
-      </w:r>
-    </w:p>
-    <w:p>
-      <w:pPr>
-        <w:pStyle w:val="ListParagraph"/>
-        <w:numPr>
-          <w:ilvl w:val="0"/>
-          <w:numId w:val="2"/>
-        </w:numPr>
-      </w:pPr>
-      <w:r>
-        <w:t>G</w:t>
-      </w:r>
-      <w:r>
-        <w:t>ene</w:t>
+        <w:t>14254600</w:t>
+      </w:r>
+    </w:p>
+    <w:p>
+      <w:pPr>
+        <w:pStyle w:val="ListParagraph"/>
+        <w:numPr>
+          <w:ilvl w:val="0"/>
+          <w:numId w:val="4"/>
+        </w:numPr>
+      </w:pPr>
+      <w:r>
+        <w:t xml:space="preserve">Gene = N, </w:t>
+      </w:r>
+      <w:proofErr w:type="spellStart"/>
+      <w:r>
+        <w:t>GeneID</w:t>
+      </w:r>
+      <w:proofErr w:type="spellEnd"/>
+      <w:r>
+        <w:t>:</w:t>
       </w:r>
       <w:r>
         <w:t xml:space="preserve"> </w:t>
       </w:r>
       <w:r>
-        <w:t>=</w:t>
+        <w:t>14254601</w:t>
+      </w:r>
+    </w:p>
+    <w:p>
+      <w:pPr>
+        <w:pStyle w:val="ListParagraph"/>
+        <w:numPr>
+          <w:ilvl w:val="0"/>
+          <w:numId w:val="4"/>
+        </w:numPr>
+      </w:pPr>
+      <w:r>
+        <w:t xml:space="preserve">Gene = ORF8b, </w:t>
+      </w:r>
+      <w:proofErr w:type="spellStart"/>
+      <w:r>
+        <w:t>GeneID</w:t>
+      </w:r>
+      <w:proofErr w:type="spellEnd"/>
+      <w:r>
+        <w:t>:</w:t>
       </w:r>
       <w:r>
         <w:t xml:space="preserve"> </w:t>
       </w:r>
       <w:r>
-        <w:t>ORF3a</w:t>
-      </w:r>
-      <w:r>
-        <w:t xml:space="preserve">, </w:t>
-      </w:r>
-      <w:r>
-        <w:t>GeneID:43740569</w:t>
-      </w:r>
-    </w:p>
-    <w:p>
-      <w:pPr>
-        <w:pStyle w:val="ListParagraph"/>
-        <w:numPr>
-          <w:ilvl w:val="0"/>
-          <w:numId w:val="2"/>
-        </w:numPr>
-      </w:pPr>
-      <w:r>
-        <w:t>G</w:t>
-      </w:r>
-      <w:r>
-        <w:t>ene</w:t>
+        <w:t>19910005</w:t>
+      </w:r>
+    </w:p>
+    <w:p>
+      <w:pPr>
+        <w:ind w:left="720"/>
+      </w:pPr>
+    </w:p>
+    <w:p>
+      <w:pPr>
+        <w:pStyle w:val="ListParagraph"/>
+        <w:numPr>
+          <w:ilvl w:val="0"/>
+          <w:numId w:val="1"/>
+        </w:numPr>
+      </w:pPr>
+      <w:r>
+        <w:t xml:space="preserve">CDS means Coding Sequences. </w:t>
+      </w:r>
+    </w:p>
+    <w:p>
+      <w:pPr>
+        <w:pStyle w:val="ListParagraph"/>
+      </w:pPr>
+      <w:r>
+        <w:t xml:space="preserve">There are 12 Coding sequences in </w:t>
+      </w:r>
+      <w:r>
+        <w:t xml:space="preserve">SARS </w:t>
+      </w:r>
+      <w:r>
+        <w:t xml:space="preserve">CoV-2 </w:t>
+      </w:r>
+      <w:proofErr w:type="gramStart"/>
+      <w:r>
+        <w:t>genome</w:t>
+      </w:r>
+      <w:proofErr w:type="gramEnd"/>
+      <w:r>
+        <w:t xml:space="preserve"> and they are explained in detail below:</w:t>
+      </w:r>
+    </w:p>
+    <w:p>
+      <w:pPr>
+        <w:pStyle w:val="ListParagraph"/>
+      </w:pPr>
+    </w:p>
+    <w:p>
+      <w:pPr>
+        <w:pStyle w:val="ListParagraph"/>
+      </w:pPr>
+    </w:p>
+    <w:p>
+      <w:pPr>
+        <w:pStyle w:val="ListParagraph"/>
+      </w:pPr>
+    </w:p>
+    <w:p>
+      <w:pPr>
+        <w:pStyle w:val="ListParagraph"/>
+      </w:pPr>
+    </w:p>
+    <w:p>
+      <w:pPr>
+        <w:pStyle w:val="ListParagraph"/>
+      </w:pPr>
+    </w:p>
+    <w:p>
+      <w:pPr>
+        <w:pStyle w:val="ListParagraph"/>
+      </w:pPr>
+      <w:r>
+        <w:lastRenderedPageBreak/>
+        <w:t xml:space="preserve">The virus genome codes </w:t>
+      </w:r>
+      <w:r>
+        <w:t>12</w:t>
+      </w:r>
+      <w:r>
+        <w:t xml:space="preserve"> proteins: </w:t>
+      </w:r>
+    </w:p>
+    <w:p>
+      <w:pPr>
+        <w:pStyle w:val="ListParagraph"/>
+        <w:numPr>
+          <w:ilvl w:val="0"/>
+          <w:numId w:val="3"/>
+        </w:numPr>
+      </w:pPr>
+      <w:r>
+        <w:t xml:space="preserve">CDS: </w:t>
+      </w:r>
+      <w:proofErr w:type="gramStart"/>
+      <w:r>
+        <w:t>join(</w:t>
+      </w:r>
+      <w:proofErr w:type="gramEnd"/>
+      <w:r>
+        <w:t>266..13468,13468..21555)</w:t>
+      </w:r>
+    </w:p>
+    <w:p>
+      <w:pPr>
+        <w:pStyle w:val="ListParagraph"/>
+        <w:ind w:left="1440"/>
+      </w:pPr>
+      <w:r>
+        <w:t>Gene: ORF1ab</w:t>
+      </w:r>
+    </w:p>
+    <w:p>
+      <w:pPr>
+        <w:pStyle w:val="ListParagraph"/>
+        <w:ind w:left="1440"/>
+      </w:pPr>
+      <w:r>
+        <w:t>P</w:t>
+      </w:r>
+      <w:r>
+        <w:t xml:space="preserve">rotein coded: </w:t>
+      </w:r>
+      <w:r>
+        <w:t>ORF1ab polyprotein</w:t>
+      </w:r>
+    </w:p>
+    <w:p>
+      <w:pPr>
+        <w:pStyle w:val="ListParagraph"/>
+        <w:ind w:left="1440"/>
+      </w:pPr>
+    </w:p>
+    <w:p>
+      <w:pPr>
+        <w:pStyle w:val="ListParagraph"/>
+        <w:numPr>
+          <w:ilvl w:val="0"/>
+          <w:numId w:val="3"/>
+        </w:numPr>
+      </w:pPr>
+      <w:r>
+        <w:t>CDS:</w:t>
       </w:r>
       <w:r>
         <w:t xml:space="preserve"> </w:t>
       </w:r>
-      <w:r>
-        <w:t>=</w:t>
+      <w:proofErr w:type="gramStart"/>
+      <w:r>
+        <w:t>266..</w:t>
+      </w:r>
+      <w:proofErr w:type="gramEnd"/>
+      <w:r>
+        <w:t>13483</w:t>
+      </w:r>
+    </w:p>
+    <w:p>
+      <w:pPr>
+        <w:pStyle w:val="ListParagraph"/>
+        <w:ind w:left="1440"/>
+      </w:pPr>
+      <w:r>
+        <w:t>Gene: ORF1ab</w:t>
+      </w:r>
+    </w:p>
+    <w:p>
+      <w:pPr>
+        <w:pStyle w:val="ListParagraph"/>
+        <w:ind w:left="1440"/>
+      </w:pPr>
+      <w:r>
+        <w:t>P</w:t>
+      </w:r>
+      <w:r>
+        <w:t xml:space="preserve">rotein coded: </w:t>
+      </w:r>
+      <w:r>
+        <w:t>ORF1a polyprotein</w:t>
+      </w:r>
+    </w:p>
+    <w:p>
+      <w:pPr>
+        <w:pStyle w:val="ListParagraph"/>
+        <w:ind w:left="1440"/>
+      </w:pPr>
+    </w:p>
+    <w:p>
+      <w:pPr>
+        <w:pStyle w:val="ListParagraph"/>
+        <w:numPr>
+          <w:ilvl w:val="0"/>
+          <w:numId w:val="3"/>
+        </w:numPr>
+      </w:pPr>
+      <w:r>
+        <w:t xml:space="preserve">CDS: </w:t>
+      </w:r>
+      <w:proofErr w:type="gramStart"/>
+      <w:r>
+        <w:t>21563..</w:t>
+      </w:r>
+      <w:proofErr w:type="gramEnd"/>
+      <w:r>
+        <w:t>25384</w:t>
+      </w:r>
+    </w:p>
+    <w:p>
+      <w:pPr>
+        <w:pStyle w:val="ListParagraph"/>
+        <w:ind w:left="1440"/>
+      </w:pPr>
+      <w:r>
+        <w:t>Gene: S</w:t>
+      </w:r>
+    </w:p>
+    <w:p>
+      <w:pPr>
+        <w:pStyle w:val="ListParagraph"/>
+        <w:ind w:left="1440"/>
+      </w:pPr>
+      <w:r>
+        <w:t>P</w:t>
+      </w:r>
+      <w:r>
+        <w:t>rotein coded: S</w:t>
+      </w:r>
+      <w:r>
+        <w:t>urface glycoprotein</w:t>
+      </w:r>
+    </w:p>
+    <w:p>
+      <w:pPr>
+        <w:pStyle w:val="ListParagraph"/>
+        <w:ind w:left="1440"/>
+      </w:pPr>
+    </w:p>
+    <w:p>
+      <w:pPr>
+        <w:pStyle w:val="ListParagraph"/>
+        <w:numPr>
+          <w:ilvl w:val="0"/>
+          <w:numId w:val="3"/>
+        </w:numPr>
+      </w:pPr>
+      <w:r>
+        <w:t xml:space="preserve">CDS: </w:t>
+      </w:r>
+      <w:proofErr w:type="gramStart"/>
+      <w:r>
+        <w:t>25393..</w:t>
+      </w:r>
+      <w:proofErr w:type="gramEnd"/>
+      <w:r>
+        <w:t>26220</w:t>
+      </w:r>
+    </w:p>
+    <w:p>
+      <w:pPr>
+        <w:pStyle w:val="ListParagraph"/>
+        <w:ind w:left="1440"/>
+      </w:pPr>
+      <w:r>
+        <w:t xml:space="preserve">Gene: </w:t>
+      </w:r>
+      <w:r>
+        <w:t xml:space="preserve">ORF3a </w:t>
+      </w:r>
+    </w:p>
+    <w:p>
+      <w:pPr>
+        <w:pStyle w:val="ListParagraph"/>
+        <w:ind w:left="1440"/>
+      </w:pPr>
+      <w:r>
+        <w:t>P</w:t>
+      </w:r>
+      <w:r>
+        <w:t>rotein</w:t>
+      </w:r>
+      <w:r>
+        <w:t xml:space="preserve"> coded: ORF3a protein</w:t>
+      </w:r>
+    </w:p>
+    <w:p>
+      <w:pPr>
+        <w:pStyle w:val="ListParagraph"/>
+        <w:ind w:left="1440"/>
+      </w:pPr>
+    </w:p>
+    <w:p>
+      <w:pPr>
+        <w:pStyle w:val="ListParagraph"/>
+        <w:numPr>
+          <w:ilvl w:val="0"/>
+          <w:numId w:val="3"/>
+        </w:numPr>
+      </w:pPr>
+      <w:r>
+        <w:t xml:space="preserve">CDS: </w:t>
+      </w:r>
+      <w:proofErr w:type="gramStart"/>
+      <w:r>
+        <w:t>26245..</w:t>
+      </w:r>
+      <w:proofErr w:type="gramEnd"/>
+      <w:r>
+        <w:t>26472</w:t>
+      </w:r>
+    </w:p>
+    <w:p>
+      <w:pPr>
+        <w:pStyle w:val="ListParagraph"/>
+        <w:ind w:left="1440"/>
+      </w:pPr>
+      <w:r>
+        <w:t>Gene: E</w:t>
+      </w:r>
+    </w:p>
+    <w:p>
+      <w:pPr>
+        <w:pStyle w:val="ListParagraph"/>
+        <w:ind w:left="1440"/>
+      </w:pPr>
+      <w:r>
+        <w:t>Protein coded: Envelope protein</w:t>
+      </w:r>
+    </w:p>
+    <w:p>
+      <w:pPr>
+        <w:pStyle w:val="ListParagraph"/>
+        <w:ind w:left="1440"/>
+      </w:pPr>
+    </w:p>
+    <w:p>
+      <w:pPr>
+        <w:pStyle w:val="ListParagraph"/>
+        <w:numPr>
+          <w:ilvl w:val="0"/>
+          <w:numId w:val="3"/>
+        </w:numPr>
+      </w:pPr>
+      <w:r>
+        <w:t xml:space="preserve">CDS: </w:t>
+      </w:r>
+      <w:proofErr w:type="gramStart"/>
+      <w:r>
+        <w:t>26523..</w:t>
+      </w:r>
+      <w:proofErr w:type="gramEnd"/>
+      <w:r>
+        <w:t>27191</w:t>
+      </w:r>
+    </w:p>
+    <w:p>
+      <w:pPr>
+        <w:pStyle w:val="ListParagraph"/>
+        <w:ind w:left="1440"/>
+      </w:pPr>
+      <w:r>
+        <w:t>Gene: M</w:t>
+      </w:r>
+    </w:p>
+    <w:p>
+      <w:pPr>
+        <w:pStyle w:val="ListParagraph"/>
+        <w:ind w:left="1440"/>
+      </w:pPr>
+      <w:r>
+        <w:t>Protein coded: Membrane glycoprotein</w:t>
+      </w:r>
+    </w:p>
+    <w:p>
+      <w:pPr>
+        <w:pStyle w:val="ListParagraph"/>
+        <w:ind w:left="1440"/>
+      </w:pPr>
+    </w:p>
+    <w:p>
+      <w:pPr>
+        <w:pStyle w:val="ListParagraph"/>
+        <w:numPr>
+          <w:ilvl w:val="0"/>
+          <w:numId w:val="3"/>
+        </w:numPr>
+      </w:pPr>
+      <w:r>
+        <w:t xml:space="preserve">CDS: </w:t>
+      </w:r>
+      <w:proofErr w:type="gramStart"/>
+      <w:r>
+        <w:t>26523..</w:t>
+      </w:r>
+      <w:proofErr w:type="gramEnd"/>
+      <w:r>
+        <w:t>27191</w:t>
+      </w:r>
+    </w:p>
+    <w:p>
+      <w:pPr>
+        <w:pStyle w:val="ListParagraph"/>
+        <w:ind w:left="1440"/>
+      </w:pPr>
+      <w:r>
+        <w:t>Gene: ORF6</w:t>
+      </w:r>
+    </w:p>
+    <w:p>
+      <w:pPr>
+        <w:pStyle w:val="ListParagraph"/>
+        <w:ind w:left="1440"/>
+      </w:pPr>
+      <w:r>
+        <w:t>Protein coded: ORF6 protein</w:t>
+      </w:r>
+    </w:p>
+    <w:p>
+      <w:pPr>
+        <w:pStyle w:val="ListParagraph"/>
+        <w:ind w:left="1440"/>
+      </w:pPr>
+    </w:p>
+    <w:p>
+      <w:pPr>
+        <w:pStyle w:val="ListParagraph"/>
+        <w:numPr>
+          <w:ilvl w:val="0"/>
+          <w:numId w:val="3"/>
+        </w:numPr>
+      </w:pPr>
+      <w:r>
+        <w:t xml:space="preserve">CDS: </w:t>
+      </w:r>
+      <w:proofErr w:type="gramStart"/>
+      <w:r>
+        <w:t>27394..</w:t>
+      </w:r>
+      <w:proofErr w:type="gramEnd"/>
+      <w:r>
+        <w:t>27759</w:t>
+      </w:r>
+    </w:p>
+    <w:p>
+      <w:pPr>
+        <w:pStyle w:val="ListParagraph"/>
+        <w:ind w:left="1440"/>
+      </w:pPr>
+      <w:r>
+        <w:t>Gene: ORF7a</w:t>
+      </w:r>
+    </w:p>
+    <w:p>
+      <w:pPr>
+        <w:pStyle w:val="ListParagraph"/>
+        <w:ind w:left="1440"/>
+      </w:pPr>
+      <w:r>
+        <w:t>Protein coded: ORF7a protein</w:t>
+      </w:r>
+    </w:p>
+    <w:p>
+      <w:pPr>
+        <w:pStyle w:val="ListParagraph"/>
+        <w:ind w:left="1440"/>
+      </w:pPr>
+    </w:p>
+    <w:p>
+      <w:pPr>
+        <w:pStyle w:val="ListParagraph"/>
+        <w:numPr>
+          <w:ilvl w:val="0"/>
+          <w:numId w:val="3"/>
+        </w:numPr>
+      </w:pPr>
+      <w:r>
+        <w:t xml:space="preserve">CDS: </w:t>
+      </w:r>
+      <w:proofErr w:type="gramStart"/>
+      <w:r>
+        <w:t>27756..</w:t>
+      </w:r>
+      <w:proofErr w:type="gramEnd"/>
+      <w:r>
+        <w:t>27887</w:t>
+      </w:r>
+    </w:p>
+    <w:p>
+      <w:pPr>
+        <w:pStyle w:val="ListParagraph"/>
+        <w:ind w:left="1440"/>
+      </w:pPr>
+      <w:r>
+        <w:t>Gene: ORF7b</w:t>
+      </w:r>
+    </w:p>
+    <w:p>
+      <w:pPr>
+        <w:pStyle w:val="ListParagraph"/>
+        <w:ind w:left="1440"/>
+      </w:pPr>
+      <w:r>
+        <w:t>Protein coded: ORF7b</w:t>
+      </w:r>
+    </w:p>
+    <w:p>
+      <w:pPr>
+        <w:pStyle w:val="ListParagraph"/>
+        <w:ind w:left="1440"/>
+      </w:pPr>
+    </w:p>
+    <w:p>
+      <w:pPr>
+        <w:pStyle w:val="ListParagraph"/>
+        <w:numPr>
+          <w:ilvl w:val="0"/>
+          <w:numId w:val="3"/>
+        </w:numPr>
+      </w:pPr>
+      <w:r>
+        <w:t xml:space="preserve">CDS: </w:t>
+      </w:r>
+      <w:proofErr w:type="gramStart"/>
+      <w:r>
+        <w:t>27894..</w:t>
+      </w:r>
+      <w:proofErr w:type="gramEnd"/>
+      <w:r>
+        <w:t>28259</w:t>
+      </w:r>
+    </w:p>
+    <w:p>
+      <w:pPr>
+        <w:pStyle w:val="ListParagraph"/>
+        <w:ind w:left="1440"/>
+      </w:pPr>
+      <w:r>
+        <w:t>Gene: ORF8</w:t>
+      </w:r>
+    </w:p>
+    <w:p>
+      <w:pPr>
+        <w:pStyle w:val="ListParagraph"/>
+        <w:ind w:left="1440"/>
+      </w:pPr>
+      <w:r>
+        <w:t>Protein coded: ORF8 protein</w:t>
+      </w:r>
+    </w:p>
+    <w:p>
+      <w:pPr>
+        <w:pStyle w:val="ListParagraph"/>
+        <w:ind w:left="1440"/>
+      </w:pPr>
+    </w:p>
+    <w:p>
+      <w:pPr>
+        <w:pStyle w:val="ListParagraph"/>
+        <w:numPr>
+          <w:ilvl w:val="0"/>
+          <w:numId w:val="3"/>
+        </w:numPr>
+      </w:pPr>
+      <w:r>
+        <w:t xml:space="preserve">CDS: </w:t>
+      </w:r>
+      <w:proofErr w:type="gramStart"/>
+      <w:r>
+        <w:t>28274..</w:t>
+      </w:r>
+      <w:proofErr w:type="gramEnd"/>
+      <w:r>
+        <w:t>29533</w:t>
+      </w:r>
+    </w:p>
+    <w:p>
+      <w:pPr>
+        <w:pStyle w:val="ListParagraph"/>
+        <w:ind w:left="1440"/>
+      </w:pPr>
+      <w:r>
+        <w:t>Gene: N</w:t>
+      </w:r>
+    </w:p>
+    <w:p>
+      <w:pPr>
+        <w:pStyle w:val="ListParagraph"/>
+        <w:ind w:left="1440"/>
+      </w:pPr>
+      <w:r>
+        <w:t>Protein coded: Structural protein</w:t>
+      </w:r>
+    </w:p>
+    <w:p>
+      <w:pPr>
+        <w:pStyle w:val="ListParagraph"/>
+        <w:numPr>
+          <w:ilvl w:val="0"/>
+          <w:numId w:val="3"/>
+        </w:numPr>
+      </w:pPr>
+      <w:r>
+        <w:lastRenderedPageBreak/>
+        <w:t xml:space="preserve">CDS: </w:t>
+      </w:r>
+      <w:proofErr w:type="gramStart"/>
+      <w:r>
+        <w:t>29558..</w:t>
+      </w:r>
+      <w:proofErr w:type="gramEnd"/>
+      <w:r>
+        <w:t>29674</w:t>
+      </w:r>
+    </w:p>
+    <w:p>
+      <w:pPr>
+        <w:pStyle w:val="ListParagraph"/>
+        <w:ind w:left="1440"/>
+      </w:pPr>
+      <w:r>
+        <w:t>Gene: ORF10</w:t>
+      </w:r>
+    </w:p>
+    <w:p>
+      <w:pPr>
+        <w:pStyle w:val="ListParagraph"/>
+        <w:ind w:left="1440"/>
+      </w:pPr>
+      <w:r>
+        <w:t>Protein coded: ORF10 protein</w:t>
+      </w:r>
+    </w:p>
+    <w:p/>
+    <w:p>
+      <w:pPr>
+        <w:ind w:left="720"/>
+      </w:pPr>
+      <w:r>
+        <w:t xml:space="preserve">There are 11 coding sequences in MERS </w:t>
+      </w:r>
+      <w:proofErr w:type="spellStart"/>
+      <w:r>
+        <w:t>CoV</w:t>
+      </w:r>
+      <w:proofErr w:type="spellEnd"/>
+      <w:r>
+        <w:t xml:space="preserve"> genome</w:t>
       </w:r>
       <w:r>
         <w:t xml:space="preserve"> </w:t>
       </w:r>
       <w:r>
-        <w:t>E</w:t>
-      </w:r>
-      <w:r>
-        <w:t>,</w:t>
-      </w:r>
-      <w:r>
-        <w:t xml:space="preserve"> GeneID:43740570</w:t>
-      </w:r>
-    </w:p>
-    <w:p>
-      <w:pPr>
-        <w:pStyle w:val="ListParagraph"/>
-        <w:numPr>
-          <w:ilvl w:val="0"/>
-          <w:numId w:val="2"/>
-        </w:numPr>
-      </w:pPr>
-      <w:r>
-        <w:t>G</w:t>
-      </w:r>
-      <w:r>
-        <w:t>ene</w:t>
+        <w:t xml:space="preserve">which code 11 proteins </w:t>
+      </w:r>
+      <w:r>
+        <w:t>and they are explained in detail below:</w:t>
+      </w:r>
+    </w:p>
+    <w:p>
+      <w:pPr>
+        <w:pStyle w:val="ListParagraph"/>
+        <w:numPr>
+          <w:ilvl w:val="0"/>
+          <w:numId w:val="3"/>
+        </w:numPr>
+      </w:pPr>
+      <w:r>
+        <w:t xml:space="preserve">CDS: </w:t>
+      </w:r>
+      <w:proofErr w:type="gramStart"/>
+      <w:r>
+        <w:t>join(</w:t>
+      </w:r>
+      <w:proofErr w:type="gramEnd"/>
+      <w:r>
+        <w:t>279..13433,13433..21514)</w:t>
+      </w:r>
+    </w:p>
+    <w:p>
+      <w:pPr>
+        <w:pStyle w:val="ListParagraph"/>
+        <w:ind w:left="1440"/>
+      </w:pPr>
+      <w:r>
+        <w:t>Gene: ORF1ab</w:t>
+      </w:r>
+    </w:p>
+    <w:p>
+      <w:pPr>
+        <w:pStyle w:val="ListParagraph"/>
+        <w:ind w:left="1440"/>
+      </w:pPr>
+      <w:r>
+        <w:t>Protein coded: 1AB polyprotein</w:t>
+      </w:r>
+    </w:p>
+    <w:p>
+      <w:pPr>
+        <w:pStyle w:val="ListParagraph"/>
+        <w:ind w:left="1440"/>
+      </w:pPr>
+    </w:p>
+    <w:p>
+      <w:pPr>
+        <w:pStyle w:val="ListParagraph"/>
+        <w:numPr>
+          <w:ilvl w:val="0"/>
+          <w:numId w:val="3"/>
+        </w:numPr>
+      </w:pPr>
+      <w:r>
+        <w:t>CDS:</w:t>
       </w:r>
       <w:r>
         <w:t xml:space="preserve"> </w:t>
       </w:r>
-      <w:r>
-        <w:t>=</w:t>
+      <w:proofErr w:type="gramStart"/>
+      <w:r>
+        <w:t>279..</w:t>
+      </w:r>
+      <w:proofErr w:type="gramEnd"/>
+      <w:r>
+        <w:t>13454</w:t>
+      </w:r>
+    </w:p>
+    <w:p>
+      <w:pPr>
+        <w:pStyle w:val="ListParagraph"/>
+        <w:ind w:left="1440"/>
+      </w:pPr>
+      <w:r>
+        <w:t>Gene:</w:t>
+      </w:r>
+      <w:r>
+        <w:t xml:space="preserve"> ORF1ab</w:t>
+      </w:r>
+    </w:p>
+    <w:p>
+      <w:pPr>
+        <w:pStyle w:val="ListParagraph"/>
+        <w:ind w:left="1440"/>
+      </w:pPr>
+      <w:r>
+        <w:t>Protein coded:</w:t>
+      </w:r>
+      <w:r>
+        <w:t xml:space="preserve"> 1A polyprotein</w:t>
+      </w:r>
+    </w:p>
+    <w:p>
+      <w:pPr>
+        <w:pStyle w:val="ListParagraph"/>
+        <w:ind w:left="1440"/>
+      </w:pPr>
+    </w:p>
+    <w:p>
+      <w:pPr>
+        <w:pStyle w:val="ListParagraph"/>
+        <w:numPr>
+          <w:ilvl w:val="0"/>
+          <w:numId w:val="3"/>
+        </w:numPr>
+      </w:pPr>
+      <w:r>
+        <w:t>CDS:</w:t>
       </w:r>
       <w:r>
         <w:t xml:space="preserve"> </w:t>
       </w:r>
-      <w:r>
-        <w:t>M</w:t>
-      </w:r>
-      <w:r>
-        <w:t xml:space="preserve">, </w:t>
-      </w:r>
-      <w:r>
-        <w:t>GeneID:43740571</w:t>
-      </w:r>
-    </w:p>
-    <w:p>
-      <w:pPr>
-        <w:pStyle w:val="ListParagraph"/>
-        <w:numPr>
-          <w:ilvl w:val="0"/>
-          <w:numId w:val="2"/>
-        </w:numPr>
-      </w:pPr>
-      <w:r>
-        <w:t>G</w:t>
-      </w:r>
-      <w:r>
-        <w:t>ene</w:t>
+      <w:proofErr w:type="gramStart"/>
+      <w:r>
+        <w:t>21456..</w:t>
+      </w:r>
+      <w:proofErr w:type="gramEnd"/>
+      <w:r>
+        <w:t>25517</w:t>
+      </w:r>
+    </w:p>
+    <w:p>
+      <w:pPr>
+        <w:pStyle w:val="ListParagraph"/>
+        <w:ind w:left="1440"/>
+      </w:pPr>
+      <w:r>
+        <w:t>Gene:</w:t>
+      </w:r>
+      <w:r>
+        <w:t xml:space="preserve"> S</w:t>
+      </w:r>
+    </w:p>
+    <w:p>
+      <w:pPr>
+        <w:pStyle w:val="ListParagraph"/>
+        <w:ind w:left="1440"/>
+      </w:pPr>
+      <w:r>
+        <w:t>Protein coded:</w:t>
+      </w:r>
+      <w:r>
+        <w:t xml:space="preserve"> Spike protein</w:t>
+      </w:r>
+    </w:p>
+    <w:p>
+      <w:pPr>
+        <w:pStyle w:val="ListParagraph"/>
+        <w:ind w:left="1440"/>
+      </w:pPr>
+    </w:p>
+    <w:p>
+      <w:pPr>
+        <w:pStyle w:val="ListParagraph"/>
+        <w:numPr>
+          <w:ilvl w:val="0"/>
+          <w:numId w:val="3"/>
+        </w:numPr>
+      </w:pPr>
+      <w:r>
+        <w:t>CDS:</w:t>
       </w:r>
       <w:r>
         <w:t xml:space="preserve"> </w:t>
       </w:r>
-      <w:r>
-        <w:t>=</w:t>
+      <w:proofErr w:type="gramStart"/>
+      <w:r>
+        <w:t>25532..</w:t>
+      </w:r>
+      <w:proofErr w:type="gramEnd"/>
+      <w:r>
+        <w:t>25843</w:t>
+      </w:r>
+    </w:p>
+    <w:p>
+      <w:pPr>
+        <w:pStyle w:val="ListParagraph"/>
+        <w:ind w:left="1440"/>
+      </w:pPr>
+      <w:r>
+        <w:t>Gene:</w:t>
+      </w:r>
+      <w:r>
+        <w:t xml:space="preserve"> ORF3</w:t>
+      </w:r>
+    </w:p>
+    <w:p>
+      <w:pPr>
+        <w:pStyle w:val="ListParagraph"/>
+        <w:ind w:left="1440"/>
+      </w:pPr>
+      <w:r>
+        <w:t>Protein coded:</w:t>
+      </w:r>
+      <w:r>
+        <w:t xml:space="preserve"> NS3 protein</w:t>
+      </w:r>
+    </w:p>
+    <w:p>
+      <w:pPr>
+        <w:pStyle w:val="ListParagraph"/>
+        <w:ind w:left="1440"/>
+      </w:pPr>
+    </w:p>
+    <w:p>
+      <w:pPr>
+        <w:pStyle w:val="ListParagraph"/>
+        <w:numPr>
+          <w:ilvl w:val="0"/>
+          <w:numId w:val="3"/>
+        </w:numPr>
+      </w:pPr>
+      <w:r>
+        <w:t>CDS:</w:t>
       </w:r>
       <w:r>
         <w:t xml:space="preserve"> </w:t>
       </w:r>
-      <w:r>
-        <w:t>ORF6</w:t>
-      </w:r>
-      <w:r>
-        <w:t xml:space="preserve">, </w:t>
-      </w:r>
-      <w:r>
-        <w:t>GeneID:43740572</w:t>
-      </w:r>
-    </w:p>
-    <w:p>
-      <w:pPr>
-        <w:pStyle w:val="ListParagraph"/>
-        <w:numPr>
-          <w:ilvl w:val="0"/>
-          <w:numId w:val="2"/>
-        </w:numPr>
-      </w:pPr>
-      <w:r>
-        <w:t>G</w:t>
-      </w:r>
-      <w:r>
-        <w:t>ene</w:t>
+      <w:proofErr w:type="gramStart"/>
+      <w:r>
+        <w:t>25852..</w:t>
+      </w:r>
+      <w:proofErr w:type="gramEnd"/>
+      <w:r>
+        <w:t>26181</w:t>
+      </w:r>
+    </w:p>
+    <w:p>
+      <w:pPr>
+        <w:pStyle w:val="ListParagraph"/>
+        <w:ind w:left="1440"/>
+      </w:pPr>
+      <w:r>
+        <w:t>Gene:</w:t>
+      </w:r>
+      <w:r>
+        <w:t xml:space="preserve"> ORF4a</w:t>
+      </w:r>
+    </w:p>
+    <w:p>
+      <w:pPr>
+        <w:pStyle w:val="ListParagraph"/>
+        <w:ind w:left="1440"/>
+      </w:pPr>
+      <w:r>
+        <w:t>Protein coded:</w:t>
+      </w:r>
+      <w:r>
+        <w:t xml:space="preserve"> NS4A protein</w:t>
+      </w:r>
+    </w:p>
+    <w:p>
+      <w:pPr>
+        <w:pStyle w:val="ListParagraph"/>
+        <w:ind w:left="1440"/>
+      </w:pPr>
+    </w:p>
+    <w:p>
+      <w:pPr>
+        <w:pStyle w:val="ListParagraph"/>
+        <w:numPr>
+          <w:ilvl w:val="0"/>
+          <w:numId w:val="3"/>
+        </w:numPr>
+      </w:pPr>
+      <w:r>
+        <w:t>CDS:</w:t>
       </w:r>
       <w:r>
         <w:t xml:space="preserve"> </w:t>
       </w:r>
-      <w:r>
-        <w:t>=</w:t>
+      <w:proofErr w:type="gramStart"/>
+      <w:r>
+        <w:t>26093..</w:t>
+      </w:r>
+      <w:proofErr w:type="gramEnd"/>
+      <w:r>
+        <w:t>26833</w:t>
+      </w:r>
+    </w:p>
+    <w:p>
+      <w:pPr>
+        <w:pStyle w:val="ListParagraph"/>
+        <w:ind w:left="1440"/>
+      </w:pPr>
+      <w:r>
+        <w:t>Gene:</w:t>
+      </w:r>
+      <w:r>
+        <w:t xml:space="preserve"> ORF4b</w:t>
+      </w:r>
+    </w:p>
+    <w:p>
+      <w:pPr>
+        <w:pStyle w:val="ListParagraph"/>
+        <w:ind w:left="1440"/>
+      </w:pPr>
+      <w:r>
+        <w:t>Protein coded:</w:t>
+      </w:r>
+      <w:r>
+        <w:t xml:space="preserve"> NS4B protein</w:t>
+      </w:r>
+    </w:p>
+    <w:p>
+      <w:pPr>
+        <w:pStyle w:val="ListParagraph"/>
+        <w:ind w:left="1440"/>
+      </w:pPr>
+    </w:p>
+    <w:p>
+      <w:pPr>
+        <w:pStyle w:val="ListParagraph"/>
+        <w:numPr>
+          <w:ilvl w:val="0"/>
+          <w:numId w:val="3"/>
+        </w:numPr>
+      </w:pPr>
+      <w:r>
+        <w:t>CDS:</w:t>
       </w:r>
       <w:r>
         <w:t xml:space="preserve"> </w:t>
       </w:r>
-      <w:r>
-        <w:t>ORF7a</w:t>
-      </w:r>
-      <w:r>
-        <w:t xml:space="preserve">, </w:t>
-      </w:r>
-      <w:r>
-        <w:t>GeneID:43740573</w:t>
-      </w:r>
-    </w:p>
-    <w:p>
-      <w:pPr>
-        <w:pStyle w:val="ListParagraph"/>
-        <w:numPr>
-          <w:ilvl w:val="0"/>
-          <w:numId w:val="2"/>
-        </w:numPr>
-      </w:pPr>
-      <w:r>
-        <w:t>G</w:t>
-      </w:r>
-      <w:r>
-        <w:t>ene</w:t>
+      <w:proofErr w:type="gramStart"/>
+      <w:r>
+        <w:t>26840..</w:t>
+      </w:r>
+      <w:proofErr w:type="gramEnd"/>
+      <w:r>
+        <w:t>27514</w:t>
+      </w:r>
+    </w:p>
+    <w:p>
+      <w:pPr>
+        <w:pStyle w:val="ListParagraph"/>
+        <w:ind w:left="1440"/>
+      </w:pPr>
+      <w:r>
+        <w:t>Gene:</w:t>
+      </w:r>
+      <w:r>
+        <w:t xml:space="preserve"> ORF5</w:t>
+      </w:r>
+    </w:p>
+    <w:p>
+      <w:pPr>
+        <w:pStyle w:val="ListParagraph"/>
+        <w:ind w:left="1440"/>
+      </w:pPr>
+      <w:r>
+        <w:t>Protein coded:</w:t>
+      </w:r>
+      <w:r>
+        <w:t xml:space="preserve"> NS5 protein</w:t>
+      </w:r>
+    </w:p>
+    <w:p>
+      <w:pPr>
+        <w:pStyle w:val="ListParagraph"/>
+        <w:ind w:left="1440"/>
+      </w:pPr>
+    </w:p>
+    <w:p>
+      <w:pPr>
+        <w:pStyle w:val="ListParagraph"/>
+        <w:numPr>
+          <w:ilvl w:val="0"/>
+          <w:numId w:val="3"/>
+        </w:numPr>
+      </w:pPr>
+      <w:r>
+        <w:t>CDS:</w:t>
       </w:r>
       <w:r>
         <w:t xml:space="preserve"> </w:t>
       </w:r>
-      <w:r>
-        <w:t>=</w:t>
+      <w:proofErr w:type="gramStart"/>
+      <w:r>
+        <w:t>27590..</w:t>
+      </w:r>
+      <w:proofErr w:type="gramEnd"/>
+      <w:r>
+        <w:t>27838</w:t>
+      </w:r>
+    </w:p>
+    <w:p>
+      <w:pPr>
+        <w:pStyle w:val="ListParagraph"/>
+        <w:ind w:left="1440"/>
+      </w:pPr>
+      <w:r>
+        <w:t>Gene:</w:t>
+      </w:r>
+      <w:r>
+        <w:t xml:space="preserve"> E</w:t>
+      </w:r>
+    </w:p>
+    <w:p>
+      <w:pPr>
+        <w:pStyle w:val="ListParagraph"/>
+        <w:ind w:left="1440"/>
+      </w:pPr>
+      <w:r>
+        <w:t>Protein coded:</w:t>
+      </w:r>
+      <w:r>
+        <w:t xml:space="preserve"> Envelope protein</w:t>
+      </w:r>
+    </w:p>
+    <w:p>
+      <w:pPr>
+        <w:pStyle w:val="ListParagraph"/>
+        <w:ind w:left="1440"/>
+      </w:pPr>
+    </w:p>
+    <w:p>
+      <w:pPr>
+        <w:pStyle w:val="ListParagraph"/>
+        <w:numPr>
+          <w:ilvl w:val="0"/>
+          <w:numId w:val="3"/>
+        </w:numPr>
+      </w:pPr>
+      <w:r>
+        <w:t>CDS:</w:t>
       </w:r>
       <w:r>
         <w:t xml:space="preserve"> </w:t>
       </w:r>
-      <w:r>
-        <w:t>ORF7b</w:t>
-      </w:r>
-      <w:r>
-        <w:t xml:space="preserve">, </w:t>
-      </w:r>
-      <w:r>
-        <w:t>GeneID:43740574</w:t>
-      </w:r>
-    </w:p>
-    <w:p>
-      <w:pPr>
-        <w:pStyle w:val="ListParagraph"/>
-        <w:numPr>
-          <w:ilvl w:val="0"/>
-          <w:numId w:val="2"/>
-        </w:numPr>
-      </w:pPr>
-      <w:r>
-        <w:t>G</w:t>
-      </w:r>
-      <w:r>
-        <w:t>ene</w:t>
+      <w:proofErr w:type="gramStart"/>
+      <w:r>
+        <w:t>27853..</w:t>
+      </w:r>
+      <w:proofErr w:type="gramEnd"/>
+      <w:r>
+        <w:t>28512</w:t>
+      </w:r>
+    </w:p>
+    <w:p>
+      <w:pPr>
+        <w:pStyle w:val="ListParagraph"/>
+        <w:ind w:left="1440"/>
+      </w:pPr>
+      <w:r>
+        <w:t>Gene:</w:t>
+      </w:r>
+      <w:r>
+        <w:t xml:space="preserve"> M</w:t>
+      </w:r>
+    </w:p>
+    <w:p>
+      <w:pPr>
+        <w:pStyle w:val="ListParagraph"/>
+        <w:ind w:left="1440"/>
+      </w:pPr>
+      <w:r>
+        <w:t>Protein coded:</w:t>
+      </w:r>
+      <w:r>
+        <w:t xml:space="preserve"> Membrane protein</w:t>
+      </w:r>
+    </w:p>
+    <w:p>
+      <w:pPr>
+        <w:pStyle w:val="ListParagraph"/>
+        <w:ind w:left="1440"/>
+      </w:pPr>
+    </w:p>
+    <w:p>
+      <w:pPr>
+        <w:pStyle w:val="ListParagraph"/>
+        <w:ind w:left="1440"/>
+      </w:pPr>
+    </w:p>
+    <w:p>
+      <w:pPr>
+        <w:pStyle w:val="ListParagraph"/>
+        <w:numPr>
+          <w:ilvl w:val="0"/>
+          <w:numId w:val="3"/>
+        </w:numPr>
+      </w:pPr>
+      <w:r>
+        <w:t>CDS:</w:t>
       </w:r>
       <w:r>
         <w:t xml:space="preserve"> </w:t>
       </w:r>
-      <w:r>
-        <w:t>=</w:t>
+      <w:proofErr w:type="gramStart"/>
+      <w:r>
+        <w:t>28566..</w:t>
+      </w:r>
+      <w:proofErr w:type="gramEnd"/>
+      <w:r>
+        <w:t>29807</w:t>
+      </w:r>
+    </w:p>
+    <w:p>
+      <w:pPr>
+        <w:pStyle w:val="ListParagraph"/>
+        <w:ind w:left="1440"/>
+      </w:pPr>
+      <w:r>
+        <w:t>Gene:</w:t>
+      </w:r>
+      <w:r>
+        <w:t xml:space="preserve"> N</w:t>
+      </w:r>
+    </w:p>
+    <w:p>
+      <w:pPr>
+        <w:pStyle w:val="ListParagraph"/>
+        <w:ind w:left="1440"/>
+      </w:pPr>
+      <w:r>
+        <w:t>Protein coded:</w:t>
+      </w:r>
+      <w:r>
+        <w:t xml:space="preserve"> Nucleocapsid protein</w:t>
+      </w:r>
+    </w:p>
+    <w:p>
+      <w:pPr>
+        <w:pStyle w:val="ListParagraph"/>
+        <w:ind w:left="1440"/>
+      </w:pPr>
+    </w:p>
+    <w:p>
+      <w:pPr>
+        <w:pStyle w:val="ListParagraph"/>
+        <w:numPr>
+          <w:ilvl w:val="0"/>
+          <w:numId w:val="3"/>
+        </w:numPr>
+      </w:pPr>
+      <w:r>
+        <w:t>CDS:</w:t>
       </w:r>
       <w:r>
         <w:t xml:space="preserve"> </w:t>
       </w:r>
-      <w:r>
-        <w:t>ORF8</w:t>
-      </w:r>
-      <w:r>
-        <w:t xml:space="preserve">, </w:t>
-      </w:r>
-      <w:r>
-        <w:t>GeneID:43740577</w:t>
-      </w:r>
-      <w:bookmarkStart w:id="0" w:name="_GoBack"/>
-      <w:bookmarkEnd w:id="0"/>
-    </w:p>
-    <w:p>
-      <w:pPr>
-        <w:pStyle w:val="ListParagraph"/>
-        <w:numPr>
-          <w:ilvl w:val="0"/>
-          <w:numId w:val="2"/>
-        </w:numPr>
-      </w:pPr>
-      <w:r>
-        <w:t>G</w:t>
-      </w:r>
-      <w:r>
-        <w:t>ene</w:t>
-      </w:r>
-      <w:r>
-        <w:t xml:space="preserve"> </w:t>
-      </w:r>
-      <w:r>
-        <w:t>=</w:t>
-      </w:r>
-      <w:r>
-        <w:t xml:space="preserve"> </w:t>
-      </w:r>
-      <w:r>
-        <w:t>N</w:t>
-      </w:r>
-      <w:r>
-        <w:t xml:space="preserve">, </w:t>
-      </w:r>
-      <w:r>
-        <w:t>GeneID:43740575</w:t>
-      </w:r>
-    </w:p>
-    <w:p>
-      <w:pPr>
-        <w:pStyle w:val="ListParagraph"/>
-        <w:numPr>
-          <w:ilvl w:val="0"/>
-          <w:numId w:val="2"/>
-        </w:numPr>
-      </w:pPr>
-      <w:r>
-        <w:t>G</w:t>
-      </w:r>
-      <w:r>
-        <w:t>ene</w:t>
-      </w:r>
-      <w:r>
-        <w:t xml:space="preserve"> </w:t>
-      </w:r>
-      <w:r>
-        <w:t>=</w:t>
-      </w:r>
-      <w:r>
-        <w:t xml:space="preserve"> </w:t>
-      </w:r>
-      <w:r>
-        <w:t>ORF10</w:t>
-      </w:r>
-      <w:r>
-        <w:t xml:space="preserve">, </w:t>
-      </w:r>
-      <w:r>
-        <w:t>GeneID:43740576</w:t>
-      </w:r>
-    </w:p>
-    <w:p>
-      <w:pPr>
-        <w:ind w:left="720"/>
-      </w:pPr>
-    </w:p>
-    <w:p>
-      <w:pPr>
-        <w:pStyle w:val="ListParagraph"/>
-        <w:numPr>
-          <w:ilvl w:val="0"/>
-          <w:numId w:val="1"/>
-        </w:numPr>
-      </w:pPr>
-      <w:r>
-        <w:t xml:space="preserve">CDS means Coding Sequences. </w:t>
-      </w:r>
-    </w:p>
-    <w:p>
-      <w:pPr>
-        <w:pStyle w:val="ListParagraph"/>
-      </w:pPr>
-      <w:r>
-        <w:t>There are 12 Coding sequences in CoV-2 genome</w:t>
-      </w:r>
-      <w:r>
-        <w:t xml:space="preserve"> 2 for ORF1ab gene: (</w:t>
-      </w:r>
-      <w:r>
-        <w:t>266</w:t>
-      </w:r>
-      <w:r>
-        <w:t>:</w:t>
-      </w:r>
-      <w:r>
-        <w:t>13468,13468</w:t>
-      </w:r>
-      <w:r>
-        <w:t>:</w:t>
-      </w:r>
-      <w:r>
-        <w:t>21555</w:t>
-      </w:r>
-      <w:r>
-        <w:t>), (</w:t>
-      </w:r>
-      <w:r>
-        <w:t>266</w:t>
-      </w:r>
-      <w:r>
-        <w:t>:</w:t>
-      </w:r>
-      <w:r>
-        <w:t>13483</w:t>
-      </w:r>
-      <w:r>
-        <w:t>) and one each for other 10 genes.</w:t>
-      </w:r>
-    </w:p>
-    <w:p>
-      <w:pPr>
-        <w:pStyle w:val="ListParagraph"/>
-      </w:pPr>
-      <w:r>
-        <w:t xml:space="preserve">The virus genome codes </w:t>
-      </w:r>
-      <w:r>
-        <w:t>28</w:t>
-      </w:r>
-      <w:r>
-        <w:t xml:space="preserve"> proteins: </w:t>
-      </w:r>
-    </w:p>
-    <w:p>
-      <w:pPr>
-        <w:pStyle w:val="ListParagraph"/>
-        <w:numPr>
-          <w:ilvl w:val="0"/>
-          <w:numId w:val="3"/>
-        </w:numPr>
-      </w:pPr>
-      <w:r>
-        <w:t>orf1ab (orf1ab polyprotein)</w:t>
-      </w:r>
-    </w:p>
-    <w:p>
-      <w:pPr>
-        <w:pStyle w:val="ListParagraph"/>
-        <w:numPr>
-          <w:ilvl w:val="0"/>
-          <w:numId w:val="3"/>
-        </w:numPr>
-      </w:pPr>
-      <w:r>
-        <w:t>orf1a (orf1a polyprotein)</w:t>
-      </w:r>
-    </w:p>
-    <w:p>
-      <w:pPr>
-        <w:pStyle w:val="ListParagraph"/>
-        <w:numPr>
-          <w:ilvl w:val="0"/>
-          <w:numId w:val="3"/>
-        </w:numPr>
-      </w:pPr>
-      <w:r>
-        <w:t>nsp1 (leader protein)</w:t>
-      </w:r>
-    </w:p>
-    <w:p>
-      <w:pPr>
-        <w:pStyle w:val="ListParagraph"/>
-        <w:numPr>
-          <w:ilvl w:val="0"/>
-          <w:numId w:val="3"/>
-        </w:numPr>
-      </w:pPr>
-      <w:r>
-        <w:t>nsp2</w:t>
-      </w:r>
-    </w:p>
-    <w:p>
-      <w:pPr>
-        <w:pStyle w:val="ListParagraph"/>
-        <w:numPr>
-          <w:ilvl w:val="0"/>
-          <w:numId w:val="3"/>
-        </w:numPr>
-      </w:pPr>
-      <w:r>
-        <w:t>nsp3</w:t>
-      </w:r>
-    </w:p>
-    <w:p>
-      <w:pPr>
-        <w:pStyle w:val="ListParagraph"/>
-        <w:numPr>
-          <w:ilvl w:val="0"/>
-          <w:numId w:val="3"/>
-        </w:numPr>
-      </w:pPr>
-      <w:r>
-        <w:t>nsp4</w:t>
-      </w:r>
-    </w:p>
-    <w:p>
-      <w:pPr>
-        <w:pStyle w:val="ListParagraph"/>
-        <w:numPr>
-          <w:ilvl w:val="0"/>
-          <w:numId w:val="3"/>
-        </w:numPr>
-      </w:pPr>
-      <w:r>
-        <w:t>nsp5 (3C-like proteinase)</w:t>
-      </w:r>
-    </w:p>
-    <w:p>
-      <w:pPr>
-        <w:pStyle w:val="ListParagraph"/>
-        <w:numPr>
-          <w:ilvl w:val="0"/>
-          <w:numId w:val="3"/>
-        </w:numPr>
-      </w:pPr>
-      <w:r>
-        <w:t>nsp6</w:t>
-      </w:r>
-    </w:p>
-    <w:p>
-      <w:pPr>
-        <w:pStyle w:val="ListParagraph"/>
-        <w:numPr>
-          <w:ilvl w:val="0"/>
-          <w:numId w:val="3"/>
-        </w:numPr>
-      </w:pPr>
-      <w:r>
-        <w:t>nsp7</w:t>
-      </w:r>
-    </w:p>
-    <w:p>
-      <w:pPr>
-        <w:pStyle w:val="ListParagraph"/>
-        <w:numPr>
-          <w:ilvl w:val="0"/>
-          <w:numId w:val="3"/>
-        </w:numPr>
-      </w:pPr>
-      <w:r>
-        <w:t>nsp8</w:t>
-      </w:r>
-    </w:p>
-    <w:p>
-      <w:pPr>
-        <w:pStyle w:val="ListParagraph"/>
-        <w:numPr>
-          <w:ilvl w:val="0"/>
-          <w:numId w:val="3"/>
-        </w:numPr>
-      </w:pPr>
-      <w:r>
-        <w:t>nsp9</w:t>
-      </w:r>
-    </w:p>
-    <w:p>
-      <w:pPr>
-        <w:pStyle w:val="ListParagraph"/>
-        <w:numPr>
-          <w:ilvl w:val="0"/>
-          <w:numId w:val="3"/>
-        </w:numPr>
-      </w:pPr>
-      <w:r>
-        <w:t>nsp10</w:t>
-      </w:r>
-    </w:p>
-    <w:p>
-      <w:pPr>
-        <w:pStyle w:val="ListParagraph"/>
-        <w:numPr>
-          <w:ilvl w:val="0"/>
-          <w:numId w:val="3"/>
-        </w:numPr>
-      </w:pPr>
-      <w:proofErr w:type="spellStart"/>
-      <w:r>
-        <w:t>RdRp</w:t>
-      </w:r>
-      <w:proofErr w:type="spellEnd"/>
-      <w:r>
-        <w:t xml:space="preserve"> (RNA-dependent RNA polymerase or nsp12)</w:t>
-      </w:r>
-    </w:p>
-    <w:p>
-      <w:pPr>
-        <w:pStyle w:val="ListParagraph"/>
-        <w:numPr>
-          <w:ilvl w:val="0"/>
-          <w:numId w:val="3"/>
-        </w:numPr>
-      </w:pPr>
-      <w:r>
-        <w:t>nsp11</w:t>
-      </w:r>
-    </w:p>
-    <w:p>
-      <w:pPr>
-        <w:pStyle w:val="ListParagraph"/>
-        <w:numPr>
-          <w:ilvl w:val="0"/>
-          <w:numId w:val="3"/>
-        </w:numPr>
-      </w:pPr>
-      <w:r>
-        <w:t>nsp13 (helicase)</w:t>
-      </w:r>
-    </w:p>
-    <w:p>
-      <w:pPr>
-        <w:pStyle w:val="ListParagraph"/>
-        <w:numPr>
-          <w:ilvl w:val="0"/>
-          <w:numId w:val="3"/>
-        </w:numPr>
-      </w:pPr>
-      <w:r>
-        <w:t>nsp14 (3'-to-5' exonuclease)</w:t>
-      </w:r>
-    </w:p>
-    <w:p>
-      <w:pPr>
-        <w:pStyle w:val="ListParagraph"/>
-        <w:numPr>
-          <w:ilvl w:val="0"/>
-          <w:numId w:val="3"/>
-        </w:numPr>
-      </w:pPr>
-      <w:r>
-        <w:t>nsp15 (</w:t>
-      </w:r>
-      <w:proofErr w:type="spellStart"/>
-      <w:r>
-        <w:t>endoRNAse</w:t>
-      </w:r>
-      <w:proofErr w:type="spellEnd"/>
-      <w:r>
-        <w:t>)</w:t>
-      </w:r>
-    </w:p>
-    <w:p>
-      <w:pPr>
-        <w:pStyle w:val="ListParagraph"/>
-        <w:numPr>
-          <w:ilvl w:val="0"/>
-          <w:numId w:val="3"/>
-        </w:numPr>
-      </w:pPr>
-      <w:r>
-        <w:t>nsp16 (2'-O-ribose methyltransferase)</w:t>
-      </w:r>
-    </w:p>
-    <w:p>
-      <w:pPr>
-        <w:pStyle w:val="ListParagraph"/>
-        <w:numPr>
-          <w:ilvl w:val="0"/>
-          <w:numId w:val="3"/>
-        </w:numPr>
-      </w:pPr>
-      <w:r>
-        <w:t>S (surface glycoprotein or spike protein)</w:t>
-      </w:r>
-    </w:p>
-    <w:p>
-      <w:pPr>
-        <w:pStyle w:val="ListParagraph"/>
-        <w:numPr>
-          <w:ilvl w:val="0"/>
-          <w:numId w:val="3"/>
-        </w:numPr>
-      </w:pPr>
-      <w:r>
-        <w:t>ORF3a</w:t>
-      </w:r>
-    </w:p>
-    <w:p>
-      <w:pPr>
-        <w:pStyle w:val="ListParagraph"/>
-        <w:numPr>
-          <w:ilvl w:val="0"/>
-          <w:numId w:val="3"/>
-        </w:numPr>
-      </w:pPr>
-      <w:r>
-        <w:lastRenderedPageBreak/>
-        <w:t>E (envelope protein or ORF4)</w:t>
-      </w:r>
-    </w:p>
-    <w:p>
-      <w:pPr>
-        <w:pStyle w:val="ListParagraph"/>
-        <w:numPr>
-          <w:ilvl w:val="0"/>
-          <w:numId w:val="3"/>
-        </w:numPr>
-      </w:pPr>
-      <w:r>
-        <w:t>M (membrane glycoprotein or ORF5)</w:t>
-      </w:r>
-    </w:p>
-    <w:p>
-      <w:pPr>
-        <w:pStyle w:val="ListParagraph"/>
-        <w:numPr>
-          <w:ilvl w:val="0"/>
-          <w:numId w:val="3"/>
-        </w:numPr>
-      </w:pPr>
-      <w:r>
-        <w:t>ORF6</w:t>
-      </w:r>
-    </w:p>
-    <w:p>
-      <w:pPr>
-        <w:pStyle w:val="ListParagraph"/>
-        <w:numPr>
-          <w:ilvl w:val="0"/>
-          <w:numId w:val="3"/>
-        </w:numPr>
-      </w:pPr>
-      <w:r>
-        <w:t>ORF7a</w:t>
-      </w:r>
-    </w:p>
-    <w:p>
-      <w:pPr>
-        <w:pStyle w:val="ListParagraph"/>
-        <w:numPr>
-          <w:ilvl w:val="0"/>
-          <w:numId w:val="3"/>
-        </w:numPr>
-      </w:pPr>
-      <w:r>
-        <w:t>ORF7b</w:t>
-      </w:r>
-    </w:p>
-    <w:p>
-      <w:pPr>
-        <w:pStyle w:val="ListParagraph"/>
-        <w:numPr>
-          <w:ilvl w:val="0"/>
-          <w:numId w:val="3"/>
-        </w:numPr>
-      </w:pPr>
-      <w:r>
-        <w:t>ORF8</w:t>
-      </w:r>
-    </w:p>
-    <w:p>
-      <w:pPr>
-        <w:pStyle w:val="ListParagraph"/>
-        <w:numPr>
-          <w:ilvl w:val="0"/>
-          <w:numId w:val="3"/>
-        </w:numPr>
-      </w:pPr>
-      <w:r>
-        <w:t>N (nucleocapsid phosphoprotein or ORF9)</w:t>
-      </w:r>
-    </w:p>
-    <w:p>
-      <w:pPr>
-        <w:pStyle w:val="ListParagraph"/>
-        <w:numPr>
-          <w:ilvl w:val="0"/>
-          <w:numId w:val="3"/>
-        </w:numPr>
-      </w:pPr>
-      <w:r>
-        <w:t>ORF10</w:t>
-      </w:r>
+      <w:proofErr w:type="gramStart"/>
+      <w:r>
+        <w:t>28762..</w:t>
+      </w:r>
+      <w:proofErr w:type="gramEnd"/>
+      <w:r>
+        <w:t>29100</w:t>
+      </w:r>
+    </w:p>
+    <w:p>
+      <w:pPr>
+        <w:pStyle w:val="ListParagraph"/>
+        <w:ind w:left="1440"/>
+      </w:pPr>
+      <w:r>
+        <w:t>Gene:</w:t>
+      </w:r>
+      <w:r>
+        <w:t xml:space="preserve"> ORF8b</w:t>
+      </w:r>
+    </w:p>
+    <w:p>
+      <w:pPr>
+        <w:pStyle w:val="ListParagraph"/>
+        <w:ind w:left="1440"/>
+      </w:pPr>
+      <w:r>
+        <w:t>Protein coded:</w:t>
+      </w:r>
+      <w:r>
+        <w:t xml:space="preserve"> ORF8b protein</w:t>
+      </w:r>
+    </w:p>
+    <w:p/>
+    <w:p>
+      <w:pPr>
+        <w:pStyle w:val="ListParagraph"/>
+        <w:ind w:left="1440"/>
+      </w:pPr>
+    </w:p>
+    <w:p>
+      <w:pPr>
+        <w:pStyle w:val="ListParagraph"/>
+        <w:ind w:left="1440"/>
+      </w:pPr>
     </w:p>
     <w:p>
       <w:pPr>
@@ -887,6 +1816,8 @@
           <w:szCs w:val="20"/>
         </w:rPr>
       </w:pPr>
+      <w:bookmarkStart w:id="0" w:name="_GoBack"/>
+      <w:bookmarkEnd w:id="0"/>
     </w:p>
     <w:sectPr>
       <w:pgSz w:w="12240" w:h="15840"/>
@@ -992,7 +1923,7 @@
   <w:abstractNum w:abstractNumId="1" w15:restartNumberingAfterBreak="0">
     <w:nsid w:val="2D3B6097"/>
     <w:multiLevelType w:val="hybridMultilevel"/>
-    <w:tmpl w:val="B4EAE454"/>
+    <w:tmpl w:val="599289A0"/>
     <w:lvl w:ilvl="0" w:tplc="04090001">
       <w:start w:val="1"/>
       <w:numFmt w:val="bullet"/>
@@ -1188,6 +2119,95 @@
       <w:lvlJc w:val="right"/>
       <w:pPr>
         <w:ind w:left="6480" w:hanging="180"/>
+      </w:pPr>
+    </w:lvl>
+  </w:abstractNum>
+  <w:abstractNum w:abstractNumId="3" w15:restartNumberingAfterBreak="0">
+    <w:nsid w:val="5F533334"/>
+    <w:multiLevelType w:val="hybridMultilevel"/>
+    <w:tmpl w:val="DCF2B944"/>
+    <w:lvl w:ilvl="0" w:tplc="0D280EAA">
+      <w:start w:val="1"/>
+      <w:numFmt w:val="decimal"/>
+      <w:lvlText w:val="%1."/>
+      <w:lvlJc w:val="left"/>
+      <w:pPr>
+        <w:ind w:left="1080" w:hanging="360"/>
+      </w:pPr>
+      <w:rPr>
+        <w:rFonts w:hint="default"/>
+      </w:rPr>
+    </w:lvl>
+    <w:lvl w:ilvl="1" w:tplc="04090019" w:tentative="1">
+      <w:start w:val="1"/>
+      <w:numFmt w:val="lowerLetter"/>
+      <w:lvlText w:val="%2."/>
+      <w:lvlJc w:val="left"/>
+      <w:pPr>
+        <w:ind w:left="1800" w:hanging="360"/>
+      </w:pPr>
+    </w:lvl>
+    <w:lvl w:ilvl="2" w:tplc="0409001B" w:tentative="1">
+      <w:start w:val="1"/>
+      <w:numFmt w:val="lowerRoman"/>
+      <w:lvlText w:val="%3."/>
+      <w:lvlJc w:val="right"/>
+      <w:pPr>
+        <w:ind w:left="2520" w:hanging="180"/>
+      </w:pPr>
+    </w:lvl>
+    <w:lvl w:ilvl="3" w:tplc="0409000F" w:tentative="1">
+      <w:start w:val="1"/>
+      <w:numFmt w:val="decimal"/>
+      <w:lvlText w:val="%4."/>
+      <w:lvlJc w:val="left"/>
+      <w:pPr>
+        <w:ind w:left="3240" w:hanging="360"/>
+      </w:pPr>
+    </w:lvl>
+    <w:lvl w:ilvl="4" w:tplc="04090019" w:tentative="1">
+      <w:start w:val="1"/>
+      <w:numFmt w:val="lowerLetter"/>
+      <w:lvlText w:val="%5."/>
+      <w:lvlJc w:val="left"/>
+      <w:pPr>
+        <w:ind w:left="3960" w:hanging="360"/>
+      </w:pPr>
+    </w:lvl>
+    <w:lvl w:ilvl="5" w:tplc="0409001B" w:tentative="1">
+      <w:start w:val="1"/>
+      <w:numFmt w:val="lowerRoman"/>
+      <w:lvlText w:val="%6."/>
+      <w:lvlJc w:val="right"/>
+      <w:pPr>
+        <w:ind w:left="4680" w:hanging="180"/>
+      </w:pPr>
+    </w:lvl>
+    <w:lvl w:ilvl="6" w:tplc="0409000F" w:tentative="1">
+      <w:start w:val="1"/>
+      <w:numFmt w:val="decimal"/>
+      <w:lvlText w:val="%7."/>
+      <w:lvlJc w:val="left"/>
+      <w:pPr>
+        <w:ind w:left="5400" w:hanging="360"/>
+      </w:pPr>
+    </w:lvl>
+    <w:lvl w:ilvl="7" w:tplc="04090019" w:tentative="1">
+      <w:start w:val="1"/>
+      <w:numFmt w:val="lowerLetter"/>
+      <w:lvlText w:val="%8."/>
+      <w:lvlJc w:val="left"/>
+      <w:pPr>
+        <w:ind w:left="6120" w:hanging="360"/>
+      </w:pPr>
+    </w:lvl>
+    <w:lvl w:ilvl="8" w:tplc="0409001B" w:tentative="1">
+      <w:start w:val="1"/>
+      <w:numFmt w:val="lowerRoman"/>
+      <w:lvlText w:val="%9."/>
+      <w:lvlJc w:val="right"/>
+      <w:pPr>
+        <w:ind w:left="6840" w:hanging="180"/>
       </w:pPr>
     </w:lvl>
   </w:abstractNum>
@@ -1199,6 +2219,9 @@
   </w:num>
   <w:num w:numId="3">
     <w:abstractNumId w:val="1"/>
+  </w:num>
+  <w:num w:numId="4">
+    <w:abstractNumId w:val="3"/>
   </w:num>
 </w:numbering>
 </file>
